--- a/Persian number detection.docx
+++ b/Persian number detection.docx
@@ -432,88 +432,102 @@
         </w:rPr>
         <w:t>ا</w:t>
       </w:r>
+      <w:r>
+        <w:rPr>
+          <w:rFonts w:hint="cs"/>
+          <w:rtl/>
+          <w:lang w:bidi="fa-IR"/>
+        </w:rPr>
+        <w:t>ند بودن تصویرهای موجود در این دیتاست است.</w:t>
+      </w:r>
+    </w:p>
+    <w:p>
+      <w:pPr>
+        <w:bidi/>
+        <w:rPr>
+          <w:rtl/>
+          <w:lang w:bidi="fa-IR"/>
+        </w:rPr>
+      </w:pPr>
+    </w:p>
+    <w:p>
+      <w:pPr>
+        <w:bidi/>
+        <w:rPr>
+          <w:rtl/>
+          <w:lang w:bidi="fa-IR"/>
+        </w:rPr>
+      </w:pPr>
+      <w:r>
+        <w:rPr>
+          <w:rFonts w:hint="cs"/>
+          <w:rtl/>
+          <w:lang w:bidi="fa-IR"/>
+        </w:rPr>
+        <w:t xml:space="preserve">در سعی دوم یک </w:t>
+      </w:r>
+      <w:r>
+        <w:rPr>
+          <w:rFonts w:hint="cs"/>
+          <w:rtl/>
+          <w:lang w:bidi="fa-IR"/>
+        </w:rPr>
+        <w:t xml:space="preserve">عده </w:t>
+      </w:r>
+      <w:r>
+        <w:rPr>
+          <w:rFonts w:hint="cs"/>
+          <w:rtl/>
+          <w:lang w:bidi="fa-IR"/>
+        </w:rPr>
+        <w:t xml:space="preserve">تصاویر پلاکهای راهنمایی ایرانی را از اینترنت دانلود </w:t>
+      </w:r>
+      <w:r>
+        <w:rPr>
+          <w:rFonts w:hint="cs"/>
+          <w:rtl/>
+          <w:lang w:bidi="fa-IR"/>
+        </w:rPr>
+        <w:t>کردم و از آنها برای آموزش مدل استفاده کردم.</w:t>
+      </w:r>
+      <w:r>
+        <w:rPr>
+          <w:rFonts w:hint="cs"/>
+          <w:rtl/>
+          <w:lang w:bidi="fa-IR"/>
+        </w:rPr>
+        <w:t xml:space="preserve"> (نوتبوک </w:t>
+      </w:r>
+      <w:r>
+        <w:rPr>
+          <w:lang w:bidi="fa-IR"/>
+        </w:rPr>
+        <w:t>Persian_number_detection_2</w:t>
+      </w:r>
+      <w:r>
+        <w:rPr>
+          <w:rFonts w:hint="cs"/>
+          <w:rtl/>
+          <w:lang w:bidi="fa-IR"/>
+        </w:rPr>
+        <w:t xml:space="preserve"> راببینید.)</w:t>
+      </w:r>
+      <w:r>
+        <w:rPr>
+          <w:lang w:bidi="fa-IR"/>
+        </w:rPr>
+        <w:t xml:space="preserve"> </w:t>
+      </w:r>
+      <w:r>
+        <w:rPr>
+          <w:rFonts w:hint="cs"/>
+          <w:rtl/>
+          <w:lang w:bidi="fa-IR"/>
+        </w:rPr>
+        <w:t xml:space="preserve"> این تصاویر در یک فایل زیپ همراه رپو آپلود شده اند.</w:t>
+      </w:r>
       <w:bookmarkStart w:id="0" w:name="_GoBack"/>
       <w:bookmarkEnd w:id="0"/>
-      <w:r>
-        <w:rPr>
-          <w:rFonts w:hint="cs"/>
-          <w:rtl/>
-          <w:lang w:bidi="fa-IR"/>
-        </w:rPr>
-        <w:t>ند بودن تصویرهای موجود در این دیتاست است.</w:t>
-      </w:r>
-    </w:p>
-    <w:p>
-      <w:pPr>
-        <w:bidi/>
-        <w:rPr>
-          <w:rtl/>
-          <w:lang w:bidi="fa-IR"/>
-        </w:rPr>
-      </w:pPr>
-    </w:p>
-    <w:p>
-      <w:pPr>
-        <w:bidi/>
-        <w:rPr>
-          <w:rtl/>
-          <w:lang w:bidi="fa-IR"/>
-        </w:rPr>
-      </w:pPr>
-      <w:r>
-        <w:rPr>
-          <w:rFonts w:hint="cs"/>
-          <w:rtl/>
-          <w:lang w:bidi="fa-IR"/>
-        </w:rPr>
-        <w:t xml:space="preserve">در سعی دوم یک </w:t>
-      </w:r>
-      <w:r>
-        <w:rPr>
-          <w:rFonts w:hint="cs"/>
-          <w:rtl/>
-          <w:lang w:bidi="fa-IR"/>
-        </w:rPr>
-        <w:t xml:space="preserve">عده </w:t>
-      </w:r>
-      <w:r>
-        <w:rPr>
-          <w:rFonts w:hint="cs"/>
-          <w:rtl/>
-          <w:lang w:bidi="fa-IR"/>
-        </w:rPr>
-        <w:t xml:space="preserve">تصاویر پلاکهای راهنمایی ایرانی را از اینترنت دانلود </w:t>
-      </w:r>
-      <w:r>
-        <w:rPr>
-          <w:rFonts w:hint="cs"/>
-          <w:rtl/>
-          <w:lang w:bidi="fa-IR"/>
-        </w:rPr>
-        <w:t>کردم و از آنها برای آموزش مدل استفاده کردم.</w:t>
-      </w:r>
-      <w:r>
-        <w:rPr>
-          <w:rFonts w:hint="cs"/>
-          <w:rtl/>
-          <w:lang w:bidi="fa-IR"/>
-        </w:rPr>
-        <w:t xml:space="preserve"> (نوتبوک </w:t>
-      </w:r>
-      <w:r>
-        <w:rPr>
-          <w:lang w:bidi="fa-IR"/>
-        </w:rPr>
-        <w:t>Persian_number_detection_2</w:t>
-      </w:r>
-      <w:r>
-        <w:rPr>
-          <w:rFonts w:hint="cs"/>
-          <w:rtl/>
-          <w:lang w:bidi="fa-IR"/>
-        </w:rPr>
-        <w:t xml:space="preserve"> راببینید.)</w:t>
-      </w:r>
       <w:r>
         <w:rPr>
           <w:rFonts w:hint="cs"/>
